--- a/Week 1/Sectie 5/Antwoorden_Sectie_5.docx
+++ b/Week 1/Sectie 5/Antwoorden_Sectie_5.docx
@@ -16,6 +16,201 @@
           <w:szCs w:val="40"/>
         </w:rPr>
         <w:t>Antwoorden Sectie 5</w:t>
+      </w:r>
+    </w:p>
+    <w:p>
+      <w:pPr>
+        <w:pStyle w:val="Lijstalinea"/>
+        <w:numPr>
+          <w:ilvl w:val="0"/>
+          <w:numId w:val="1"/>
+        </w:numPr>
+        <w:rPr>
+          <w:sz w:val="24"/>
+          <w:szCs w:val="24"/>
+        </w:rPr>
+      </w:pPr>
+      <w:r>
+        <w:rPr>
+          <w:sz w:val="24"/>
+          <w:szCs w:val="24"/>
+        </w:rPr>
+        <w:t>Eerst moet je je code opbouwen door een Head en Body toe te voegen</w:t>
+      </w:r>
+    </w:p>
+    <w:p>
+      <w:pPr>
+        <w:pStyle w:val="Lijstalinea"/>
+        <w:numPr>
+          <w:ilvl w:val="0"/>
+          <w:numId w:val="1"/>
+        </w:numPr>
+        <w:rPr>
+          <w:sz w:val="24"/>
+          <w:szCs w:val="24"/>
+        </w:rPr>
+      </w:pPr>
+      <w:r>
+        <w:rPr>
+          <w:sz w:val="24"/>
+          <w:szCs w:val="24"/>
+        </w:rPr>
+        <w:t>Hoe goed iets werkt</w:t>
+      </w:r>
+    </w:p>
+    <w:p>
+      <w:pPr>
+        <w:pStyle w:val="Lijstalinea"/>
+        <w:numPr>
+          <w:ilvl w:val="0"/>
+          <w:numId w:val="1"/>
+        </w:numPr>
+        <w:rPr>
+          <w:sz w:val="24"/>
+          <w:szCs w:val="24"/>
+        </w:rPr>
+      </w:pPr>
+      <w:r>
+        <w:rPr>
+          <w:sz w:val="24"/>
+          <w:szCs w:val="24"/>
+        </w:rPr>
+        <w:t>Web design dat verandert met hoe groot het scherm is</w:t>
+      </w:r>
+    </w:p>
+    <w:p>
+      <w:pPr>
+        <w:pStyle w:val="Lijstalinea"/>
+        <w:numPr>
+          <w:ilvl w:val="0"/>
+          <w:numId w:val="1"/>
+        </w:numPr>
+        <w:rPr>
+          <w:sz w:val="24"/>
+          <w:szCs w:val="24"/>
+        </w:rPr>
+      </w:pPr>
+      <w:r>
+        <w:rPr>
+          <w:sz w:val="24"/>
+          <w:szCs w:val="24"/>
+        </w:rPr>
+        <w:t>De media query, de Web browser en de responsieve interface</w:t>
+      </w:r>
+    </w:p>
+    <w:p>
+      <w:pPr>
+        <w:pStyle w:val="Lijstalinea"/>
+        <w:numPr>
+          <w:ilvl w:val="0"/>
+          <w:numId w:val="1"/>
+        </w:numPr>
+        <w:rPr>
+          <w:sz w:val="24"/>
+          <w:szCs w:val="24"/>
+        </w:rPr>
+      </w:pPr>
+      <w:r>
+        <w:rPr>
+          <w:sz w:val="24"/>
+          <w:szCs w:val="24"/>
+        </w:rPr>
+        <w:t>Main is wat er in de site is wat het Hoofd Onderwerp van de website is</w:t>
+      </w:r>
+    </w:p>
+    <w:p>
+      <w:pPr>
+        <w:pStyle w:val="Lijstalinea"/>
+        <w:numPr>
+          <w:ilvl w:val="0"/>
+          <w:numId w:val="1"/>
+        </w:numPr>
+        <w:rPr>
+          <w:sz w:val="24"/>
+          <w:szCs w:val="24"/>
+        </w:rPr>
+      </w:pPr>
+      <w:r>
+        <w:rPr>
+          <w:sz w:val="24"/>
+          <w:szCs w:val="24"/>
+        </w:rPr>
+        <w:t>Een header geeft aan waar je website over gaat</w:t>
+      </w:r>
+    </w:p>
+    <w:p>
+      <w:pPr>
+        <w:pStyle w:val="Lijstalinea"/>
+        <w:numPr>
+          <w:ilvl w:val="0"/>
+          <w:numId w:val="1"/>
+        </w:numPr>
+        <w:rPr>
+          <w:sz w:val="24"/>
+          <w:szCs w:val="24"/>
+        </w:rPr>
+      </w:pPr>
+      <w:proofErr w:type="spellStart"/>
+      <w:r>
+        <w:rPr>
+          <w:sz w:val="24"/>
+          <w:szCs w:val="24"/>
+        </w:rPr>
+        <w:t>Color</w:t>
+      </w:r>
+      <w:proofErr w:type="spellEnd"/>
+      <w:r>
+        <w:rPr>
+          <w:sz w:val="24"/>
+          <w:szCs w:val="24"/>
+        </w:rPr>
+        <w:t xml:space="preserve">: </w:t>
+      </w:r>
+      <w:r>
+        <w:rPr>
+          <w:sz w:val="24"/>
+          <w:szCs w:val="24"/>
+        </w:rPr>
+        <w:t>#000000</w:t>
+      </w:r>
+      <w:r>
+        <w:rPr>
+          <w:sz w:val="24"/>
+          <w:szCs w:val="24"/>
+        </w:rPr>
+        <w:t xml:space="preserve">,  </w:t>
+      </w:r>
+      <w:proofErr w:type="spellStart"/>
+      <w:r>
+        <w:rPr>
+          <w:sz w:val="24"/>
+          <w:szCs w:val="24"/>
+        </w:rPr>
+        <w:t>color</w:t>
+      </w:r>
+      <w:proofErr w:type="spellEnd"/>
+      <w:r>
+        <w:rPr>
+          <w:sz w:val="24"/>
+          <w:szCs w:val="24"/>
+        </w:rPr>
+        <w:t xml:space="preserve">: 0,0,0 en </w:t>
+      </w:r>
+      <w:proofErr w:type="spellStart"/>
+      <w:r>
+        <w:rPr>
+          <w:sz w:val="24"/>
+          <w:szCs w:val="24"/>
+        </w:rPr>
+        <w:t>Color</w:t>
+      </w:r>
+      <w:proofErr w:type="spellEnd"/>
+      <w:r>
+        <w:rPr>
+          <w:sz w:val="24"/>
+          <w:szCs w:val="24"/>
+        </w:rPr>
+        <w:t>: Black</w:t>
       </w:r>
     </w:p>
     <w:p>
